--- a/docs/Document.docx
+++ b/docs/Document.docx
@@ -1521,25 +1521,7 @@
           <w:szCs w:val="28"/>
           <w:shd w:val="clear" w:color="auto" w:fill="FFFFFF"/>
         </w:rPr>
-        <w:t>Lớp CvInvoke</w:t>
-      </w:r>
-      <w:r>
-        <w:rPr>
-          <w:rFonts w:cs="Times New Roman"/>
-          <w:color w:val="202122"/>
-          <w:szCs w:val="28"/>
-          <w:shd w:val="clear" w:color="auto" w:fill="FFFFFF"/>
-        </w:rPr>
-        <w:t xml:space="preserve"> trong EmguCV</w:t>
-      </w:r>
-      <w:r>
-        <w:rPr>
-          <w:rFonts w:cs="Times New Roman"/>
-          <w:color w:val="202122"/>
-          <w:szCs w:val="28"/>
-          <w:shd w:val="clear" w:color="auto" w:fill="FFFFFF"/>
-        </w:rPr>
-        <w:t xml:space="preserve"> cung cấp một cách để gọi trự</w:t>
+        <w:t>Lớp CvInvoke trong EmguCV cung cấp một cách để gọi trự</w:t>
       </w:r>
       <w:r>
         <w:rPr>
@@ -1649,16 +1631,7 @@
           <w:szCs w:val="28"/>
           <w:shd w:val="clear" w:color="auto" w:fill="FFFFFF"/>
         </w:rPr>
-        <w:t>Ví dụ</w:t>
-      </w:r>
-      <w:r>
-        <w:rPr>
-          <w:rFonts w:cs="Times New Roman"/>
-          <w:color w:val="202122"/>
-          <w:szCs w:val="28"/>
-          <w:shd w:val="clear" w:color="auto" w:fill="FFFFFF"/>
-        </w:rPr>
-        <w:t>:</w:t>
+        <w:t>Ví dụ:</w:t>
       </w:r>
     </w:p>
     <w:p>
@@ -3798,61 +3771,7 @@
           <w:szCs w:val="28"/>
           <w:shd w:val="clear" w:color="auto" w:fill="FFFFFF"/>
         </w:rPr>
-        <w:t>Truyền ảnh đầu vào với định dang BGR =&gt; Tạo vùng nhớ return có định dạng BGR cùng kích thước với ảnh vào =&gt; tạo vùng nhớ định dạng Gray cùng kích thước với ảnh đầu vào =&gt; chuyển đổi ảnh đầu vào thành ảnh Gray =&gt;</w:t>
-      </w:r>
-      <w:r>
-        <w:rPr>
-          <w:rFonts w:cs="Times New Roman"/>
-          <w:color w:val="000000"/>
-          <w:szCs w:val="28"/>
-          <w:shd w:val="clear" w:color="auto" w:fill="FFFFFF"/>
-        </w:rPr>
-        <w:t xml:space="preserve"> Phân ngưỡng ảnh Gray với giá trị ngưỡng =&gt;</w:t>
-      </w:r>
-      <w:r>
-        <w:rPr>
-          <w:rFonts w:cs="Times New Roman"/>
-          <w:color w:val="000000"/>
-          <w:szCs w:val="28"/>
-          <w:shd w:val="clear" w:color="auto" w:fill="FFFFFF"/>
-        </w:rPr>
-        <w:t xml:space="preserve"> chuyển lại ảnh</w:t>
-      </w:r>
-      <w:r>
-        <w:rPr>
-          <w:rFonts w:cs="Times New Roman"/>
-          <w:color w:val="000000"/>
-          <w:szCs w:val="28"/>
-          <w:shd w:val="clear" w:color="auto" w:fill="FFFFFF"/>
-        </w:rPr>
-        <w:t xml:space="preserve"> đã</w:t>
-      </w:r>
-      <w:r>
-        <w:rPr>
-          <w:rFonts w:cs="Times New Roman"/>
-          <w:color w:val="000000"/>
-          <w:szCs w:val="28"/>
-          <w:shd w:val="clear" w:color="auto" w:fill="FFFFFF"/>
-        </w:rPr>
-        <w:t xml:space="preserve"> </w:t>
-      </w:r>
-      <w:r>
-        <w:rPr>
-          <w:rFonts w:cs="Times New Roman"/>
-          <w:color w:val="000000"/>
-          <w:szCs w:val="28"/>
-          <w:shd w:val="clear" w:color="auto" w:fill="FFFFFF"/>
-        </w:rPr>
-        <w:t>phân ngưỡng</w:t>
-      </w:r>
-      <w:r>
-        <w:rPr>
-          <w:rFonts w:cs="Times New Roman"/>
-          <w:color w:val="000000"/>
-          <w:szCs w:val="28"/>
-          <w:shd w:val="clear" w:color="auto" w:fill="FFFFFF"/>
-        </w:rPr>
-        <w:t xml:space="preserve"> thành định dạng Bgr để return kết quả.</w:t>
+        <w:t>Truyền ảnh đầu vào với định dang BGR =&gt; Tạo vùng nhớ return có định dạng BGR cùng kích thước với ảnh vào =&gt; tạo vùng nhớ định dạng Gray cùng kích thước với ảnh đầu vào =&gt; chuyển đổi ảnh đầu vào thành ảnh Gray =&gt; Phân ngưỡng ảnh Gray với giá trị ngưỡng =&gt; chuyển lại ảnh đã phân ngưỡng thành định dạng Bgr để return kết quả.</w:t>
       </w:r>
     </w:p>
     <w:p>
@@ -4884,23 +4803,7 @@
           <w:sz w:val="28"/>
           <w:szCs w:val="28"/>
         </w:rPr>
-        <w:t xml:space="preserve">OpenCV hỗ trợ </w:t>
-      </w:r>
-      <w:r>
-        <w:rPr>
-          <w:color w:val="000000"/>
-          <w:sz w:val="28"/>
-          <w:szCs w:val="28"/>
-        </w:rPr>
-        <w:t>biến</w:t>
-      </w:r>
-      <w:r>
-        <w:rPr>
-          <w:color w:val="000000"/>
-          <w:sz w:val="28"/>
-          <w:szCs w:val="28"/>
-        </w:rPr>
-        <w:t xml:space="preserve"> phép biến đổi </w:t>
+        <w:t xml:space="preserve">OpenCV hỗ trợ biến phép biến đổi </w:t>
       </w:r>
       <w:proofErr w:type="gramStart"/>
       <w:r>
@@ -5061,6 +4964,7 @@
         <w:shd w:val="clear" w:color="auto" w:fill="FFFFFF"/>
         <w:spacing w:before="0" w:beforeAutospacing="0" w:after="240" w:afterAutospacing="0"/>
         <w:ind w:left="360"/>
+        <w:jc w:val="center"/>
         <w:rPr>
           <w:color w:val="000000"/>
           <w:sz w:val="28"/>
@@ -5154,6 +5058,7 @@
         <w:shd w:val="clear" w:color="auto" w:fill="FFFFFF"/>
         <w:spacing w:before="0" w:beforeAutospacing="0" w:after="240" w:afterAutospacing="0"/>
         <w:ind w:left="360"/>
+        <w:jc w:val="center"/>
         <w:rPr>
           <w:color w:val="000000"/>
           <w:sz w:val="28"/>
@@ -5258,8 +5163,9 @@
           <w:szCs w:val="28"/>
           <w:shd w:val="clear" w:color="auto" w:fill="FFFFFF"/>
         </w:rPr>
-        <w:t xml:space="preserve">Truyền ảnh đầu vào với định dang BGR =&gt; Tạo vùng nhớ return có định dạng BGR cùng kích thước với ảnh vào =&gt; </w:t>
-      </w:r>
+        <w:t>Truyền ảnh đầu vào với định dang BGR =&gt; Tạo vùng nhớ return có định dạng BGR cùng kích thước với ảnh vào =&gt; Tính tâm ảnh =</w:t>
+      </w:r>
+      <w:proofErr w:type="gramStart"/>
       <w:r>
         <w:rPr>
           <w:rFonts w:cs="Times New Roman"/>
@@ -5267,9 +5173,9 @@
           <w:szCs w:val="28"/>
           <w:shd w:val="clear" w:color="auto" w:fill="FFFFFF"/>
         </w:rPr>
-        <w:t>Tính tâm ảnh =</w:t>
-      </w:r>
-      <w:proofErr w:type="gramStart"/>
+        <w:t>&gt;  ta</w:t>
+      </w:r>
+      <w:proofErr w:type="gramEnd"/>
       <w:r>
         <w:rPr>
           <w:rFonts w:cs="Times New Roman"/>
@@ -5277,71 +5183,7 @@
           <w:szCs w:val="28"/>
           <w:shd w:val="clear" w:color="auto" w:fill="FFFFFF"/>
         </w:rPr>
-        <w:t xml:space="preserve">&gt;  </w:t>
-      </w:r>
-      <w:r>
-        <w:rPr>
-          <w:rFonts w:cs="Times New Roman"/>
-          <w:color w:val="000000"/>
-          <w:szCs w:val="28"/>
-          <w:shd w:val="clear" w:color="auto" w:fill="FFFFFF"/>
-        </w:rPr>
-        <w:t>ta</w:t>
-      </w:r>
-      <w:proofErr w:type="gramEnd"/>
-      <w:r>
-        <w:rPr>
-          <w:rFonts w:cs="Times New Roman"/>
-          <w:color w:val="000000"/>
-          <w:szCs w:val="28"/>
-          <w:shd w:val="clear" w:color="auto" w:fill="FFFFFF"/>
-        </w:rPr>
-        <w:t xml:space="preserve">̣o vùng nhớ </w:t>
-      </w:r>
-      <w:r>
-        <w:rPr>
-          <w:rFonts w:cs="Times New Roman"/>
-          <w:color w:val="000000"/>
-          <w:szCs w:val="28"/>
-          <w:shd w:val="clear" w:color="auto" w:fill="FFFFFF"/>
-        </w:rPr>
-        <w:t>cho ma trận tạm</w:t>
-      </w:r>
-      <w:r>
-        <w:rPr>
-          <w:rFonts w:cs="Times New Roman"/>
-          <w:color w:val="000000"/>
-          <w:szCs w:val="28"/>
-          <w:shd w:val="clear" w:color="auto" w:fill="FFFFFF"/>
-        </w:rPr>
-        <w:t xml:space="preserve"> =&gt; </w:t>
-      </w:r>
-      <w:r>
-        <w:rPr>
-          <w:rFonts w:cs="Times New Roman"/>
-          <w:color w:val="000000"/>
-          <w:szCs w:val="28"/>
-          <w:shd w:val="clear" w:color="auto" w:fill="FFFFFF"/>
-        </w:rPr>
-        <w:t>Tính toán ma trận xôay</w:t>
-      </w:r>
-      <w:r>
-        <w:rPr>
-          <w:rFonts w:cs="Times New Roman"/>
-          <w:color w:val="000000"/>
-          <w:szCs w:val="28"/>
-          <w:shd w:val="clear" w:color="auto" w:fill="FFFFFF"/>
-        </w:rPr>
-        <w:t xml:space="preserve"> =&gt; </w:t>
-      </w:r>
-      <w:r>
-        <w:rPr>
-          <w:rFonts w:cs="Times New Roman"/>
-          <w:color w:val="000000"/>
-          <w:szCs w:val="28"/>
-          <w:shd w:val="clear" w:color="auto" w:fill="FFFFFF"/>
-        </w:rPr>
-        <w:t>Xoay ảnh.</w:t>
+        <w:t>̣o vùng nhớ cho ma trận tạm =&gt; Tính toán ma trận xôay =&gt; Xoay ảnh.</w:t>
       </w:r>
     </w:p>
     <w:p>
@@ -7480,25 +7322,7 @@
           <w:szCs w:val="28"/>
           <w:shd w:val="clear" w:color="auto" w:fill="FFFFFF"/>
         </w:rPr>
-        <w:t>Trong OpenCV hỗ trợ nhiều bộ lọc như Bộ lọc (làm mờ) trung bình (Average), b</w:t>
-      </w:r>
-      <w:r>
-        <w:rPr>
-          <w:rFonts w:cs="Times New Roman"/>
-          <w:color w:val="000000" w:themeColor="text1"/>
-          <w:szCs w:val="28"/>
-          <w:shd w:val="clear" w:color="auto" w:fill="FFFFFF"/>
-        </w:rPr>
-        <w:t xml:space="preserve">ộ lọc </w:t>
-      </w:r>
-      <w:r>
-        <w:rPr>
-          <w:rFonts w:cs="Times New Roman"/>
-          <w:color w:val="000000" w:themeColor="text1"/>
-          <w:szCs w:val="28"/>
-          <w:shd w:val="clear" w:color="auto" w:fill="FFFFFF"/>
-        </w:rPr>
-        <w:t>trung vị (median), bộ lọc gaussian, Lọc song phương (Bilateral),…</w:t>
+        <w:t>Trong OpenCV hỗ trợ nhiều bộ lọc như Bộ lọc (làm mờ) trung bình (Average), bộ lọc trung vị (median), bộ lọc gaussian, Lọc song phương (Bilateral),…</w:t>
       </w:r>
     </w:p>
     <w:p>
@@ -7539,16 +7363,7 @@
           <w:szCs w:val="28"/>
           <w:shd w:val="clear" w:color="auto" w:fill="FFFFFF"/>
         </w:rPr>
-        <w:t xml:space="preserve">Truyền ảnh đầu vào với định dang BGR =&gt; Tạo vùng nhớ return có định dạng BGR cùng kích thước với ảnh vào =&gt; </w:t>
-      </w:r>
-      <w:r>
-        <w:rPr>
-          <w:rFonts w:cs="Times New Roman"/>
-          <w:color w:val="000000"/>
-          <w:szCs w:val="28"/>
-          <w:shd w:val="clear" w:color="auto" w:fill="FFFFFF"/>
-        </w:rPr>
-        <w:t>Làm mờ ảnh với hạt nhân K (K là kích thước cửa sổ làm mở -&gt; K càng lớn độ mờ càng lớn)</w:t>
+        <w:t>Truyền ảnh đầu vào với định dang BGR =&gt; Tạo vùng nhớ return có định dạng BGR cùng kích thước với ảnh vào =&gt; Làm mờ ảnh với hạt nhân K (K là kích thước cửa sổ làm mở -&gt; K càng lớn độ mờ càng lớn)</w:t>
       </w:r>
     </w:p>
     <w:p>
@@ -8887,8 +8702,762 @@
         <w:t>Chỉnh độ sáng và độ tương phản</w:t>
       </w:r>
     </w:p>
-    <w:p/>
-    <w:p/>
+    <w:p>
+      <w:pPr>
+        <w:rPr>
+          <w:b/>
+        </w:rPr>
+      </w:pPr>
+      <w:r>
+        <w:t xml:space="preserve">Để điều chỉnh độ sáng, độ tương phản, một trong các hàm được sử dụng trong OpenCV là </w:t>
+      </w:r>
+      <w:proofErr w:type="gramStart"/>
+      <w:r>
+        <w:rPr>
+          <w:b/>
+        </w:rPr>
+        <w:t>convertScaleAbs(</w:t>
+      </w:r>
+      <w:proofErr w:type="gramEnd"/>
+      <w:r>
+        <w:rPr>
+          <w:b/>
+        </w:rPr>
+        <w:t xml:space="preserve"> </w:t>
+      </w:r>
+      <w:r>
+        <w:rPr>
+          <w:b/>
+        </w:rPr>
+        <w:t>)</w:t>
+      </w:r>
+      <w:r>
+        <w:rPr>
+          <w:b/>
+        </w:rPr>
+        <w:t>.</w:t>
+      </w:r>
+    </w:p>
+    <w:p>
+      <w:r>
+        <w:t>Trên từng pixel ảnh đầu vào</w:t>
+      </w:r>
+      <w:r>
+        <w:rPr>
+          <w:rFonts w:cs="Times New Roman"/>
+          <w:szCs w:val="28"/>
+        </w:rPr>
+        <w:t xml:space="preserve">, </w:t>
+      </w:r>
+      <w:r>
+        <w:rPr>
+          <w:rFonts w:cs="Times New Roman"/>
+          <w:color w:val="000000"/>
+          <w:szCs w:val="28"/>
+          <w:shd w:val="clear" w:color="auto" w:fill="FFFFFF"/>
+        </w:rPr>
+        <w:t>hàm convertScaleAbs thực hiện ba thao tác tuần tự: chia tỷ lệ, lấy giá trị tuyệt đối, chuyển đổi sang kiểu 8 bit không dấu:</w:t>
+      </w:r>
+    </w:p>
+    <w:p>
+      <w:pPr>
+        <w:jc w:val="center"/>
+      </w:pPr>
+      <w:r>
+        <w:rPr>
+          <w:noProof/>
+        </w:rPr>
+        <w:drawing>
+          <wp:inline distT="0" distB="0" distL="0" distR="0" wp14:anchorId="4A68D7D9" wp14:editId="74287B91">
+            <wp:extent cx="4486275" cy="381000"/>
+            <wp:effectExtent l="0" t="0" r="9525" b="0"/>
+            <wp:docPr id="6" name="Picture 6"/>
+            <wp:cNvGraphicFramePr>
+              <a:graphicFrameLocks xmlns:a="http://schemas.openxmlformats.org/drawingml/2006/main" noChangeAspect="1"/>
+            </wp:cNvGraphicFramePr>
+            <a:graphic xmlns:a="http://schemas.openxmlformats.org/drawingml/2006/main">
+              <a:graphicData uri="http://schemas.openxmlformats.org/drawingml/2006/picture">
+                <pic:pic xmlns:pic="http://schemas.openxmlformats.org/drawingml/2006/picture">
+                  <pic:nvPicPr>
+                    <pic:cNvPr id="0" name=""/>
+                    <pic:cNvPicPr/>
+                  </pic:nvPicPr>
+                  <pic:blipFill>
+                    <a:blip r:embed="rId17"/>
+                    <a:stretch>
+                      <a:fillRect/>
+                    </a:stretch>
+                  </pic:blipFill>
+                  <pic:spPr>
+                    <a:xfrm>
+                      <a:off x="0" y="0"/>
+                      <a:ext cx="4486275" cy="381000"/>
+                    </a:xfrm>
+                    <a:prstGeom prst="rect">
+                      <a:avLst/>
+                    </a:prstGeom>
+                  </pic:spPr>
+                </pic:pic>
+              </a:graphicData>
+            </a:graphic>
+          </wp:inline>
+        </w:drawing>
+      </w:r>
+    </w:p>
+    <w:p>
+      <w:r>
+        <w:t>Trong chương trình chúng em thực hiện:</w:t>
+      </w:r>
+    </w:p>
+    <w:p>
+      <w:pPr>
+        <w:shd w:val="clear" w:color="auto" w:fill="FFFFFF"/>
+        <w:spacing w:before="100" w:beforeAutospacing="1" w:after="100" w:afterAutospacing="1" w:line="240" w:lineRule="auto"/>
+        <w:ind w:left="360"/>
+        <w:rPr>
+          <w:rFonts w:eastAsia="Times New Roman" w:cs="Times New Roman"/>
+          <w:b/>
+          <w:color w:val="212529"/>
+          <w:szCs w:val="28"/>
+        </w:rPr>
+      </w:pPr>
+      <w:r>
+        <w:rPr>
+          <w:rFonts w:cs="Times New Roman"/>
+          <w:color w:val="000000"/>
+          <w:szCs w:val="28"/>
+          <w:shd w:val="clear" w:color="auto" w:fill="FFFFFF"/>
+        </w:rPr>
+        <w:t xml:space="preserve">Truyền ảnh đầu vào với định dang BGR =&gt; Tạo vùng nhớ return có định dạng BGR cùng kích thước với ảnh vào =&gt; </w:t>
+      </w:r>
+      <w:r>
+        <w:rPr>
+          <w:rFonts w:cs="Times New Roman"/>
+          <w:color w:val="000000"/>
+          <w:szCs w:val="28"/>
+          <w:shd w:val="clear" w:color="auto" w:fill="FFFFFF"/>
+        </w:rPr>
+        <w:t>chuyển đổi tương phản, độ sáng</w:t>
+      </w:r>
+    </w:p>
+    <w:p>
+      <w:pPr>
+        <w:shd w:val="clear" w:color="auto" w:fill="282A36"/>
+        <w:spacing w:after="0" w:line="285" w:lineRule="atLeast"/>
+        <w:rPr>
+          <w:rFonts w:ascii="Consolas" w:eastAsia="Times New Roman" w:hAnsi="Consolas" w:cs="Times New Roman"/>
+          <w:color w:val="F6F6F4"/>
+          <w:sz w:val="21"/>
+          <w:szCs w:val="21"/>
+        </w:rPr>
+      </w:pPr>
+      <w:proofErr w:type="gramStart"/>
+      <w:r>
+        <w:rPr>
+          <w:rFonts w:ascii="Consolas" w:eastAsia="Times New Roman" w:hAnsi="Consolas" w:cs="Times New Roman"/>
+          <w:color w:val="F286C4"/>
+          <w:sz w:val="21"/>
+          <w:szCs w:val="21"/>
+        </w:rPr>
+        <w:t>public</w:t>
+      </w:r>
+      <w:proofErr w:type="gramEnd"/>
+      <w:r>
+        <w:rPr>
+          <w:rFonts w:ascii="Consolas" w:eastAsia="Times New Roman" w:hAnsi="Consolas" w:cs="Times New Roman"/>
+          <w:color w:val="F6F6F4"/>
+          <w:sz w:val="21"/>
+          <w:szCs w:val="21"/>
+        </w:rPr>
+        <w:t> </w:t>
+      </w:r>
+      <w:r>
+        <w:rPr>
+          <w:rFonts w:ascii="Consolas" w:eastAsia="Times New Roman" w:hAnsi="Consolas" w:cs="Times New Roman"/>
+          <w:color w:val="F286C4"/>
+          <w:sz w:val="21"/>
+          <w:szCs w:val="21"/>
+        </w:rPr>
+        <w:t>static</w:t>
+      </w:r>
+      <w:r>
+        <w:rPr>
+          <w:rFonts w:ascii="Consolas" w:eastAsia="Times New Roman" w:hAnsi="Consolas" w:cs="Times New Roman"/>
+          <w:color w:val="F6F6F4"/>
+          <w:sz w:val="21"/>
+          <w:szCs w:val="21"/>
+        </w:rPr>
+        <w:t> </w:t>
+      </w:r>
+      <w:r>
+        <w:rPr>
+          <w:rFonts w:ascii="Consolas" w:eastAsia="Times New Roman" w:hAnsi="Consolas" w:cs="Times New Roman"/>
+          <w:i/>
+          <w:iCs/>
+          <w:color w:val="97E1F1"/>
+          <w:sz w:val="21"/>
+          <w:szCs w:val="21"/>
+        </w:rPr>
+        <w:t>Image</w:t>
+      </w:r>
+      <w:r>
+        <w:rPr>
+          <w:rFonts w:ascii="Consolas" w:eastAsia="Times New Roman" w:hAnsi="Consolas" w:cs="Times New Roman"/>
+          <w:color w:val="F6F6F4"/>
+          <w:sz w:val="21"/>
+          <w:szCs w:val="21"/>
+        </w:rPr>
+        <w:t>&lt;</w:t>
+      </w:r>
+      <w:r>
+        <w:rPr>
+          <w:rFonts w:ascii="Consolas" w:eastAsia="Times New Roman" w:hAnsi="Consolas" w:cs="Times New Roman"/>
+          <w:i/>
+          <w:iCs/>
+          <w:color w:val="97E1F1"/>
+          <w:sz w:val="21"/>
+          <w:szCs w:val="21"/>
+        </w:rPr>
+        <w:t>Bgr</w:t>
+      </w:r>
+      <w:r>
+        <w:rPr>
+          <w:rFonts w:ascii="Consolas" w:eastAsia="Times New Roman" w:hAnsi="Consolas" w:cs="Times New Roman"/>
+          <w:color w:val="F6F6F4"/>
+          <w:sz w:val="21"/>
+          <w:szCs w:val="21"/>
+        </w:rPr>
+        <w:t>, </w:t>
+      </w:r>
+      <w:r>
+        <w:rPr>
+          <w:rFonts w:ascii="Consolas" w:eastAsia="Times New Roman" w:hAnsi="Consolas" w:cs="Times New Roman"/>
+          <w:i/>
+          <w:iCs/>
+          <w:color w:val="97E1F1"/>
+          <w:sz w:val="21"/>
+          <w:szCs w:val="21"/>
+        </w:rPr>
+        <w:t>byte</w:t>
+      </w:r>
+      <w:r>
+        <w:rPr>
+          <w:rFonts w:ascii="Consolas" w:eastAsia="Times New Roman" w:hAnsi="Consolas" w:cs="Times New Roman"/>
+          <w:color w:val="F6F6F4"/>
+          <w:sz w:val="21"/>
+          <w:szCs w:val="21"/>
+        </w:rPr>
+        <w:t>&gt; </w:t>
+      </w:r>
+      <w:r>
+        <w:rPr>
+          <w:rFonts w:ascii="Consolas" w:eastAsia="Times New Roman" w:hAnsi="Consolas" w:cs="Times New Roman"/>
+          <w:color w:val="62E884"/>
+          <w:sz w:val="21"/>
+          <w:szCs w:val="21"/>
+        </w:rPr>
+        <w:t>ChinhDoTuongPhan_DoSang</w:t>
+      </w:r>
+      <w:r>
+        <w:rPr>
+          <w:rFonts w:ascii="Consolas" w:eastAsia="Times New Roman" w:hAnsi="Consolas" w:cs="Times New Roman"/>
+          <w:color w:val="F6F6F4"/>
+          <w:sz w:val="21"/>
+          <w:szCs w:val="21"/>
+        </w:rPr>
+        <w:t>(</w:t>
+      </w:r>
+      <w:r>
+        <w:rPr>
+          <w:rFonts w:ascii="Consolas" w:eastAsia="Times New Roman" w:hAnsi="Consolas" w:cs="Times New Roman"/>
+          <w:i/>
+          <w:iCs/>
+          <w:color w:val="97E1F1"/>
+          <w:sz w:val="21"/>
+          <w:szCs w:val="21"/>
+        </w:rPr>
+        <w:t>Image</w:t>
+      </w:r>
+      <w:r>
+        <w:rPr>
+          <w:rFonts w:ascii="Consolas" w:eastAsia="Times New Roman" w:hAnsi="Consolas" w:cs="Times New Roman"/>
+          <w:color w:val="F6F6F4"/>
+          <w:sz w:val="21"/>
+          <w:szCs w:val="21"/>
+        </w:rPr>
+        <w:t>&lt;</w:t>
+      </w:r>
+      <w:r>
+        <w:rPr>
+          <w:rFonts w:ascii="Consolas" w:eastAsia="Times New Roman" w:hAnsi="Consolas" w:cs="Times New Roman"/>
+          <w:i/>
+          <w:iCs/>
+          <w:color w:val="97E1F1"/>
+          <w:sz w:val="21"/>
+          <w:szCs w:val="21"/>
+        </w:rPr>
+        <w:t>Bgr</w:t>
+      </w:r>
+      <w:r>
+        <w:rPr>
+          <w:rFonts w:ascii="Consolas" w:eastAsia="Times New Roman" w:hAnsi="Consolas" w:cs="Times New Roman"/>
+          <w:color w:val="F6F6F4"/>
+          <w:sz w:val="21"/>
+          <w:szCs w:val="21"/>
+        </w:rPr>
+        <w:t>, </w:t>
+      </w:r>
+      <w:r>
+        <w:rPr>
+          <w:rFonts w:ascii="Consolas" w:eastAsia="Times New Roman" w:hAnsi="Consolas" w:cs="Times New Roman"/>
+          <w:i/>
+          <w:iCs/>
+          <w:color w:val="97E1F1"/>
+          <w:sz w:val="21"/>
+          <w:szCs w:val="21"/>
+        </w:rPr>
+        <w:t>byte</w:t>
+      </w:r>
+      <w:r>
+        <w:rPr>
+          <w:rFonts w:ascii="Consolas" w:eastAsia="Times New Roman" w:hAnsi="Consolas" w:cs="Times New Roman"/>
+          <w:color w:val="F6F6F4"/>
+          <w:sz w:val="21"/>
+          <w:szCs w:val="21"/>
+        </w:rPr>
+        <w:t>&gt; </w:t>
+      </w:r>
+      <w:r>
+        <w:rPr>
+          <w:rFonts w:ascii="Consolas" w:eastAsia="Times New Roman" w:hAnsi="Consolas" w:cs="Times New Roman"/>
+          <w:i/>
+          <w:iCs/>
+          <w:color w:val="FFB86C"/>
+          <w:sz w:val="21"/>
+          <w:szCs w:val="21"/>
+        </w:rPr>
+        <w:t>image</w:t>
+      </w:r>
+      <w:r>
+        <w:rPr>
+          <w:rFonts w:ascii="Consolas" w:eastAsia="Times New Roman" w:hAnsi="Consolas" w:cs="Times New Roman"/>
+          <w:color w:val="F6F6F4"/>
+          <w:sz w:val="21"/>
+          <w:szCs w:val="21"/>
+        </w:rPr>
+        <w:t>, </w:t>
+      </w:r>
+      <w:r>
+        <w:rPr>
+          <w:rFonts w:ascii="Consolas" w:eastAsia="Times New Roman" w:hAnsi="Consolas" w:cs="Times New Roman"/>
+          <w:i/>
+          <w:iCs/>
+          <w:color w:val="97E1F1"/>
+          <w:sz w:val="21"/>
+          <w:szCs w:val="21"/>
+        </w:rPr>
+        <w:t>double</w:t>
+      </w:r>
+      <w:r>
+        <w:rPr>
+          <w:rFonts w:ascii="Consolas" w:eastAsia="Times New Roman" w:hAnsi="Consolas" w:cs="Times New Roman"/>
+          <w:color w:val="F6F6F4"/>
+          <w:sz w:val="21"/>
+          <w:szCs w:val="21"/>
+        </w:rPr>
+        <w:t> </w:t>
+      </w:r>
+      <w:r>
+        <w:rPr>
+          <w:rFonts w:ascii="Consolas" w:eastAsia="Times New Roman" w:hAnsi="Consolas" w:cs="Times New Roman"/>
+          <w:i/>
+          <w:iCs/>
+          <w:color w:val="FFB86C"/>
+          <w:sz w:val="21"/>
+          <w:szCs w:val="21"/>
+        </w:rPr>
+        <w:t>scale</w:t>
+      </w:r>
+      <w:r>
+        <w:rPr>
+          <w:rFonts w:ascii="Consolas" w:eastAsia="Times New Roman" w:hAnsi="Consolas" w:cs="Times New Roman"/>
+          <w:color w:val="F6F6F4"/>
+          <w:sz w:val="21"/>
+          <w:szCs w:val="21"/>
+        </w:rPr>
+        <w:t>, </w:t>
+      </w:r>
+      <w:r>
+        <w:rPr>
+          <w:rFonts w:ascii="Consolas" w:eastAsia="Times New Roman" w:hAnsi="Consolas" w:cs="Times New Roman"/>
+          <w:i/>
+          <w:iCs/>
+          <w:color w:val="97E1F1"/>
+          <w:sz w:val="21"/>
+          <w:szCs w:val="21"/>
+        </w:rPr>
+        <w:t>double</w:t>
+      </w:r>
+      <w:r>
+        <w:rPr>
+          <w:rFonts w:ascii="Consolas" w:eastAsia="Times New Roman" w:hAnsi="Consolas" w:cs="Times New Roman"/>
+          <w:color w:val="F6F6F4"/>
+          <w:sz w:val="21"/>
+          <w:szCs w:val="21"/>
+        </w:rPr>
+        <w:t> </w:t>
+      </w:r>
+      <w:r>
+        <w:rPr>
+          <w:rFonts w:ascii="Consolas" w:eastAsia="Times New Roman" w:hAnsi="Consolas" w:cs="Times New Roman"/>
+          <w:i/>
+          <w:iCs/>
+          <w:color w:val="FFB86C"/>
+          <w:sz w:val="21"/>
+          <w:szCs w:val="21"/>
+        </w:rPr>
+        <w:t>shift</w:t>
+      </w:r>
+      <w:r>
+        <w:rPr>
+          <w:rFonts w:ascii="Consolas" w:eastAsia="Times New Roman" w:hAnsi="Consolas" w:cs="Times New Roman"/>
+          <w:color w:val="F6F6F4"/>
+          <w:sz w:val="21"/>
+          <w:szCs w:val="21"/>
+        </w:rPr>
+        <w:t>)</w:t>
+      </w:r>
+    </w:p>
+    <w:p>
+      <w:pPr>
+        <w:shd w:val="clear" w:color="auto" w:fill="282A36"/>
+        <w:spacing w:after="0" w:line="285" w:lineRule="atLeast"/>
+        <w:rPr>
+          <w:rFonts w:ascii="Consolas" w:eastAsia="Times New Roman" w:hAnsi="Consolas" w:cs="Times New Roman"/>
+          <w:color w:val="F6F6F4"/>
+          <w:sz w:val="21"/>
+          <w:szCs w:val="21"/>
+        </w:rPr>
+      </w:pPr>
+      <w:r>
+        <w:rPr>
+          <w:rFonts w:ascii="Consolas" w:eastAsia="Times New Roman" w:hAnsi="Consolas" w:cs="Times New Roman"/>
+          <w:color w:val="F6F6F4"/>
+          <w:sz w:val="21"/>
+          <w:szCs w:val="21"/>
+        </w:rPr>
+        <w:t>{</w:t>
+      </w:r>
+    </w:p>
+    <w:p>
+      <w:pPr>
+        <w:shd w:val="clear" w:color="auto" w:fill="282A36"/>
+        <w:spacing w:after="0" w:line="285" w:lineRule="atLeast"/>
+        <w:rPr>
+          <w:rFonts w:ascii="Consolas" w:eastAsia="Times New Roman" w:hAnsi="Consolas" w:cs="Times New Roman"/>
+          <w:color w:val="F6F6F4"/>
+          <w:sz w:val="21"/>
+          <w:szCs w:val="21"/>
+        </w:rPr>
+      </w:pPr>
+      <w:r>
+        <w:rPr>
+          <w:rFonts w:ascii="Consolas" w:eastAsia="Times New Roman" w:hAnsi="Consolas" w:cs="Times New Roman"/>
+          <w:color w:val="F6F6F4"/>
+          <w:sz w:val="21"/>
+          <w:szCs w:val="21"/>
+        </w:rPr>
+        <w:t>    </w:t>
+      </w:r>
+      <w:r>
+        <w:rPr>
+          <w:rFonts w:ascii="Consolas" w:eastAsia="Times New Roman" w:hAnsi="Consolas" w:cs="Times New Roman"/>
+          <w:i/>
+          <w:iCs/>
+          <w:color w:val="97E1F1"/>
+          <w:sz w:val="21"/>
+          <w:szCs w:val="21"/>
+        </w:rPr>
+        <w:t>Image</w:t>
+      </w:r>
+      <w:r>
+        <w:rPr>
+          <w:rFonts w:ascii="Consolas" w:eastAsia="Times New Roman" w:hAnsi="Consolas" w:cs="Times New Roman"/>
+          <w:color w:val="F6F6F4"/>
+          <w:sz w:val="21"/>
+          <w:szCs w:val="21"/>
+        </w:rPr>
+        <w:t>&lt;</w:t>
+      </w:r>
+      <w:r>
+        <w:rPr>
+          <w:rFonts w:ascii="Consolas" w:eastAsia="Times New Roman" w:hAnsi="Consolas" w:cs="Times New Roman"/>
+          <w:i/>
+          <w:iCs/>
+          <w:color w:val="97E1F1"/>
+          <w:sz w:val="21"/>
+          <w:szCs w:val="21"/>
+        </w:rPr>
+        <w:t>Bgr</w:t>
+      </w:r>
+      <w:r>
+        <w:rPr>
+          <w:rFonts w:ascii="Consolas" w:eastAsia="Times New Roman" w:hAnsi="Consolas" w:cs="Times New Roman"/>
+          <w:color w:val="F6F6F4"/>
+          <w:sz w:val="21"/>
+          <w:szCs w:val="21"/>
+        </w:rPr>
+        <w:t>, </w:t>
+      </w:r>
+      <w:r>
+        <w:rPr>
+          <w:rFonts w:ascii="Consolas" w:eastAsia="Times New Roman" w:hAnsi="Consolas" w:cs="Times New Roman"/>
+          <w:i/>
+          <w:iCs/>
+          <w:color w:val="97E1F1"/>
+          <w:sz w:val="21"/>
+          <w:szCs w:val="21"/>
+        </w:rPr>
+        <w:t>byte</w:t>
+      </w:r>
+      <w:r>
+        <w:rPr>
+          <w:rFonts w:ascii="Consolas" w:eastAsia="Times New Roman" w:hAnsi="Consolas" w:cs="Times New Roman"/>
+          <w:color w:val="F6F6F4"/>
+          <w:sz w:val="21"/>
+          <w:szCs w:val="21"/>
+        </w:rPr>
+        <w:t>&gt; imageOutput </w:t>
+      </w:r>
+      <w:r>
+        <w:rPr>
+          <w:rFonts w:ascii="Consolas" w:eastAsia="Times New Roman" w:hAnsi="Consolas" w:cs="Times New Roman"/>
+          <w:color w:val="F286C4"/>
+          <w:sz w:val="21"/>
+          <w:szCs w:val="21"/>
+        </w:rPr>
+        <w:t>=</w:t>
+      </w:r>
+      <w:r>
+        <w:rPr>
+          <w:rFonts w:ascii="Consolas" w:eastAsia="Times New Roman" w:hAnsi="Consolas" w:cs="Times New Roman"/>
+          <w:color w:val="F6F6F4"/>
+          <w:sz w:val="21"/>
+          <w:szCs w:val="21"/>
+        </w:rPr>
+        <w:t> </w:t>
+      </w:r>
+      <w:r>
+        <w:rPr>
+          <w:rFonts w:ascii="Consolas" w:eastAsia="Times New Roman" w:hAnsi="Consolas" w:cs="Times New Roman"/>
+          <w:color w:val="F286C4"/>
+          <w:sz w:val="21"/>
+          <w:szCs w:val="21"/>
+        </w:rPr>
+        <w:t>new</w:t>
+      </w:r>
+      <w:r>
+        <w:rPr>
+          <w:rFonts w:ascii="Consolas" w:eastAsia="Times New Roman" w:hAnsi="Consolas" w:cs="Times New Roman"/>
+          <w:color w:val="F6F6F4"/>
+          <w:sz w:val="21"/>
+          <w:szCs w:val="21"/>
+        </w:rPr>
+        <w:t> </w:t>
+      </w:r>
+      <w:r>
+        <w:rPr>
+          <w:rFonts w:ascii="Consolas" w:eastAsia="Times New Roman" w:hAnsi="Consolas" w:cs="Times New Roman"/>
+          <w:i/>
+          <w:iCs/>
+          <w:color w:val="97E1F1"/>
+          <w:sz w:val="21"/>
+          <w:szCs w:val="21"/>
+        </w:rPr>
+        <w:t>Image</w:t>
+      </w:r>
+      <w:r>
+        <w:rPr>
+          <w:rFonts w:ascii="Consolas" w:eastAsia="Times New Roman" w:hAnsi="Consolas" w:cs="Times New Roman"/>
+          <w:color w:val="F6F6F4"/>
+          <w:sz w:val="21"/>
+          <w:szCs w:val="21"/>
+        </w:rPr>
+        <w:t>&lt;</w:t>
+      </w:r>
+      <w:r>
+        <w:rPr>
+          <w:rFonts w:ascii="Consolas" w:eastAsia="Times New Roman" w:hAnsi="Consolas" w:cs="Times New Roman"/>
+          <w:i/>
+          <w:iCs/>
+          <w:color w:val="97E1F1"/>
+          <w:sz w:val="21"/>
+          <w:szCs w:val="21"/>
+        </w:rPr>
+        <w:t>Bgr</w:t>
+      </w:r>
+      <w:r>
+        <w:rPr>
+          <w:rFonts w:ascii="Consolas" w:eastAsia="Times New Roman" w:hAnsi="Consolas" w:cs="Times New Roman"/>
+          <w:color w:val="F6F6F4"/>
+          <w:sz w:val="21"/>
+          <w:szCs w:val="21"/>
+        </w:rPr>
+        <w:t>, </w:t>
+      </w:r>
+      <w:r>
+        <w:rPr>
+          <w:rFonts w:ascii="Consolas" w:eastAsia="Times New Roman" w:hAnsi="Consolas" w:cs="Times New Roman"/>
+          <w:i/>
+          <w:iCs/>
+          <w:color w:val="97E1F1"/>
+          <w:sz w:val="21"/>
+          <w:szCs w:val="21"/>
+        </w:rPr>
+        <w:t>byte</w:t>
+      </w:r>
+      <w:proofErr w:type="gramStart"/>
+      <w:r>
+        <w:rPr>
+          <w:rFonts w:ascii="Consolas" w:eastAsia="Times New Roman" w:hAnsi="Consolas" w:cs="Times New Roman"/>
+          <w:color w:val="F6F6F4"/>
+          <w:sz w:val="21"/>
+          <w:szCs w:val="21"/>
+        </w:rPr>
+        <w:t>&gt;(</w:t>
+      </w:r>
+      <w:proofErr w:type="gramEnd"/>
+      <w:r>
+        <w:rPr>
+          <w:rFonts w:ascii="Consolas" w:eastAsia="Times New Roman" w:hAnsi="Consolas" w:cs="Times New Roman"/>
+          <w:color w:val="F6F6F4"/>
+          <w:sz w:val="21"/>
+          <w:szCs w:val="21"/>
+        </w:rPr>
+        <w:t>image.Size);</w:t>
+      </w:r>
+    </w:p>
+    <w:p>
+      <w:pPr>
+        <w:shd w:val="clear" w:color="auto" w:fill="282A36"/>
+        <w:spacing w:after="0" w:line="285" w:lineRule="atLeast"/>
+        <w:rPr>
+          <w:rFonts w:ascii="Consolas" w:eastAsia="Times New Roman" w:hAnsi="Consolas" w:cs="Times New Roman"/>
+          <w:color w:val="F6F6F4"/>
+          <w:sz w:val="21"/>
+          <w:szCs w:val="21"/>
+        </w:rPr>
+      </w:pPr>
+      <w:r>
+        <w:rPr>
+          <w:rFonts w:ascii="Consolas" w:eastAsia="Times New Roman" w:hAnsi="Consolas" w:cs="Times New Roman"/>
+          <w:color w:val="F6F6F4"/>
+          <w:sz w:val="21"/>
+          <w:szCs w:val="21"/>
+        </w:rPr>
+        <w:t>    </w:t>
+      </w:r>
+      <w:proofErr w:type="gramStart"/>
+      <w:r>
+        <w:rPr>
+          <w:rFonts w:ascii="Consolas" w:eastAsia="Times New Roman" w:hAnsi="Consolas" w:cs="Times New Roman"/>
+          <w:color w:val="F6F6F4"/>
+          <w:sz w:val="21"/>
+          <w:szCs w:val="21"/>
+        </w:rPr>
+        <w:t>CvInvoke.</w:t>
+      </w:r>
+      <w:r>
+        <w:rPr>
+          <w:rFonts w:ascii="Consolas" w:eastAsia="Times New Roman" w:hAnsi="Consolas" w:cs="Times New Roman"/>
+          <w:color w:val="62E884"/>
+          <w:sz w:val="21"/>
+          <w:szCs w:val="21"/>
+        </w:rPr>
+        <w:t>ConvertScaleAbs</w:t>
+      </w:r>
+      <w:r>
+        <w:rPr>
+          <w:rFonts w:ascii="Consolas" w:eastAsia="Times New Roman" w:hAnsi="Consolas" w:cs="Times New Roman"/>
+          <w:color w:val="F6F6F4"/>
+          <w:sz w:val="21"/>
+          <w:szCs w:val="21"/>
+        </w:rPr>
+        <w:t>(</w:t>
+      </w:r>
+      <w:proofErr w:type="gramEnd"/>
+      <w:r>
+        <w:rPr>
+          <w:rFonts w:ascii="Consolas" w:eastAsia="Times New Roman" w:hAnsi="Consolas" w:cs="Times New Roman"/>
+          <w:color w:val="F6F6F4"/>
+          <w:sz w:val="21"/>
+          <w:szCs w:val="21"/>
+        </w:rPr>
+        <w:t>image, imageOutput, scale, shift);</w:t>
+      </w:r>
+    </w:p>
+    <w:p>
+      <w:pPr>
+        <w:shd w:val="clear" w:color="auto" w:fill="282A36"/>
+        <w:spacing w:after="0" w:line="285" w:lineRule="atLeast"/>
+        <w:rPr>
+          <w:rFonts w:ascii="Consolas" w:eastAsia="Times New Roman" w:hAnsi="Consolas" w:cs="Times New Roman"/>
+          <w:color w:val="F6F6F4"/>
+          <w:sz w:val="21"/>
+          <w:szCs w:val="21"/>
+        </w:rPr>
+      </w:pPr>
+      <w:r>
+        <w:rPr>
+          <w:rFonts w:ascii="Consolas" w:eastAsia="Times New Roman" w:hAnsi="Consolas" w:cs="Times New Roman"/>
+          <w:color w:val="F6F6F4"/>
+          <w:sz w:val="21"/>
+          <w:szCs w:val="21"/>
+        </w:rPr>
+        <w:t>    </w:t>
+      </w:r>
+      <w:proofErr w:type="gramStart"/>
+      <w:r>
+        <w:rPr>
+          <w:rFonts w:ascii="Consolas" w:eastAsia="Times New Roman" w:hAnsi="Consolas" w:cs="Times New Roman"/>
+          <w:color w:val="F286C4"/>
+          <w:sz w:val="21"/>
+          <w:szCs w:val="21"/>
+        </w:rPr>
+        <w:t>return</w:t>
+      </w:r>
+      <w:proofErr w:type="gramEnd"/>
+      <w:r>
+        <w:rPr>
+          <w:rFonts w:ascii="Consolas" w:eastAsia="Times New Roman" w:hAnsi="Consolas" w:cs="Times New Roman"/>
+          <w:color w:val="F6F6F4"/>
+          <w:sz w:val="21"/>
+          <w:szCs w:val="21"/>
+        </w:rPr>
+        <w:t> imageOutput;</w:t>
+      </w:r>
+    </w:p>
+    <w:p>
+      <w:pPr>
+        <w:shd w:val="clear" w:color="auto" w:fill="282A36"/>
+        <w:spacing w:after="0" w:line="285" w:lineRule="atLeast"/>
+        <w:rPr>
+          <w:rFonts w:ascii="Consolas" w:eastAsia="Times New Roman" w:hAnsi="Consolas" w:cs="Times New Roman"/>
+          <w:color w:val="F6F6F4"/>
+          <w:sz w:val="21"/>
+          <w:szCs w:val="21"/>
+        </w:rPr>
+      </w:pPr>
+      <w:r>
+        <w:rPr>
+          <w:rFonts w:ascii="Consolas" w:eastAsia="Times New Roman" w:hAnsi="Consolas" w:cs="Times New Roman"/>
+          <w:color w:val="F6F6F4"/>
+          <w:sz w:val="21"/>
+          <w:szCs w:val="21"/>
+        </w:rPr>
+        <w:t>}</w:t>
+      </w:r>
+    </w:p>
     <w:p/>
     <w:p>
       <w:pPr>
@@ -8903,16 +9472,926 @@
       </w:r>
     </w:p>
     <w:p>
+      <w:pPr>
+        <w:rPr>
+          <w:rFonts w:cs="Times New Roman"/>
+          <w:color w:val="000000"/>
+          <w:szCs w:val="28"/>
+          <w:shd w:val="clear" w:color="auto" w:fill="FFFFFF"/>
+        </w:rPr>
+      </w:pPr>
+      <w:proofErr w:type="gramStart"/>
+      <w:r>
+        <w:rPr>
+          <w:rFonts w:cs="Times New Roman"/>
+          <w:color w:val="000000"/>
+          <w:szCs w:val="28"/>
+          <w:shd w:val="clear" w:color="auto" w:fill="FFFFFF"/>
+        </w:rPr>
+        <w:t>OpenCV cung cấp ba loại bộ lọc gradient hoặc bộ lọc thông cao, Sobel, Scharr và Laplacian</w:t>
+      </w:r>
+      <w:r>
+        <w:rPr>
+          <w:rFonts w:cs="Times New Roman"/>
+          <w:color w:val="000000"/>
+          <w:szCs w:val="28"/>
+          <w:shd w:val="clear" w:color="auto" w:fill="FFFFFF"/>
+        </w:rPr>
+        <w:t>.</w:t>
+      </w:r>
+      <w:proofErr w:type="gramEnd"/>
+    </w:p>
+    <w:p>
+      <w:pPr>
+        <w:rPr>
+          <w:rFonts w:cs="Times New Roman"/>
+          <w:color w:val="000000"/>
+          <w:szCs w:val="28"/>
+          <w:shd w:val="clear" w:color="auto" w:fill="FFFFFF"/>
+        </w:rPr>
+      </w:pPr>
+      <w:proofErr w:type="gramStart"/>
+      <w:r>
+        <w:rPr>
+          <w:rFonts w:cs="Times New Roman"/>
+          <w:color w:val="000000"/>
+          <w:szCs w:val="28"/>
+          <w:shd w:val="clear" w:color="auto" w:fill="FFFFFF"/>
+        </w:rPr>
+        <w:t>Ở phần báo cáo này chúng em xử dụng hàm Laplacian.</w:t>
+      </w:r>
+      <w:proofErr w:type="gramEnd"/>
+    </w:p>
+    <w:p>
+      <w:pPr>
+        <w:rPr>
+          <w:rFonts w:cs="Times New Roman"/>
+          <w:color w:val="000000"/>
+          <w:szCs w:val="28"/>
+          <w:shd w:val="clear" w:color="auto" w:fill="FFFFFF"/>
+        </w:rPr>
+      </w:pPr>
+      <w:r>
+        <w:rPr>
+          <w:rFonts w:cs="Times New Roman"/>
+          <w:color w:val="000000"/>
+          <w:szCs w:val="28"/>
+          <w:shd w:val="clear" w:color="auto" w:fill="FFFFFF"/>
+        </w:rPr>
+        <w:t xml:space="preserve">Laplacian của một hình ảnh </w:t>
+      </w:r>
+      <w:r>
+        <w:rPr>
+          <w:rFonts w:cs="Times New Roman"/>
+          <w:color w:val="000000"/>
+          <w:szCs w:val="28"/>
+          <w:shd w:val="clear" w:color="auto" w:fill="FFFFFF"/>
+        </w:rPr>
+        <w:t>được đưa ra bởi quan hệ</w:t>
+      </w:r>
+      <w:r>
+        <w:rPr>
+          <w:rFonts w:cs="Times New Roman"/>
+          <w:color w:val="000000"/>
+          <w:szCs w:val="28"/>
+          <w:shd w:val="clear" w:color="auto" w:fill="FFFFFF"/>
+        </w:rPr>
+        <w:t>:</w:t>
+      </w:r>
+    </w:p>
+    <w:p>
+      <w:pPr>
+        <w:jc w:val="center"/>
+        <w:rPr>
+          <w:rFonts w:cs="Times New Roman"/>
+          <w:color w:val="000000"/>
+          <w:szCs w:val="28"/>
+          <w:shd w:val="clear" w:color="auto" w:fill="FFFFFF"/>
+        </w:rPr>
+      </w:pPr>
+      <w:r>
+        <w:rPr>
+          <w:noProof/>
+        </w:rPr>
+        <w:drawing>
+          <wp:inline distT="0" distB="0" distL="0" distR="0" wp14:anchorId="224A9CDE" wp14:editId="3358112B">
+            <wp:extent cx="1485900" cy="447675"/>
+            <wp:effectExtent l="0" t="0" r="0" b="9525"/>
+            <wp:docPr id="15" name="Picture 15"/>
+            <wp:cNvGraphicFramePr>
+              <a:graphicFrameLocks xmlns:a="http://schemas.openxmlformats.org/drawingml/2006/main" noChangeAspect="1"/>
+            </wp:cNvGraphicFramePr>
+            <a:graphic xmlns:a="http://schemas.openxmlformats.org/drawingml/2006/main">
+              <a:graphicData uri="http://schemas.openxmlformats.org/drawingml/2006/picture">
+                <pic:pic xmlns:pic="http://schemas.openxmlformats.org/drawingml/2006/picture">
+                  <pic:nvPicPr>
+                    <pic:cNvPr id="0" name=""/>
+                    <pic:cNvPicPr/>
+                  </pic:nvPicPr>
+                  <pic:blipFill>
+                    <a:blip r:embed="rId18"/>
+                    <a:stretch>
+                      <a:fillRect/>
+                    </a:stretch>
+                  </pic:blipFill>
+                  <pic:spPr>
+                    <a:xfrm>
+                      <a:off x="0" y="0"/>
+                      <a:ext cx="1485900" cy="447675"/>
+                    </a:xfrm>
+                    <a:prstGeom prst="rect">
+                      <a:avLst/>
+                    </a:prstGeom>
+                  </pic:spPr>
+                </pic:pic>
+              </a:graphicData>
+            </a:graphic>
+          </wp:inline>
+        </w:drawing>
+      </w:r>
+    </w:p>
+    <w:p>
+      <w:pPr>
+        <w:rPr>
+          <w:rFonts w:cs="Times New Roman"/>
+          <w:color w:val="000000"/>
+          <w:szCs w:val="28"/>
+          <w:shd w:val="clear" w:color="auto" w:fill="FFFFFF"/>
+        </w:rPr>
+      </w:pPr>
+      <w:proofErr w:type="gramStart"/>
+      <w:r>
+        <w:rPr>
+          <w:rFonts w:cs="Times New Roman"/>
+          <w:color w:val="000000"/>
+          <w:szCs w:val="28"/>
+          <w:shd w:val="clear" w:color="auto" w:fill="FFFFFF"/>
+        </w:rPr>
+        <w:lastRenderedPageBreak/>
+        <w:t>trong</w:t>
+      </w:r>
+      <w:proofErr w:type="gramEnd"/>
+      <w:r>
+        <w:rPr>
+          <w:rFonts w:cs="Times New Roman"/>
+          <w:color w:val="000000"/>
+          <w:szCs w:val="28"/>
+          <w:shd w:val="clear" w:color="auto" w:fill="FFFFFF"/>
+        </w:rPr>
+        <w:t xml:space="preserve"> đó</w:t>
+      </w:r>
+      <w:r>
+        <w:rPr>
+          <w:rFonts w:cs="Times New Roman"/>
+          <w:color w:val="000000"/>
+          <w:szCs w:val="28"/>
+          <w:shd w:val="clear" w:color="auto" w:fill="FFFFFF"/>
+        </w:rPr>
+        <w:t>,</w:t>
+      </w:r>
+      <w:r>
+        <w:rPr>
+          <w:rFonts w:cs="Times New Roman"/>
+          <w:color w:val="000000"/>
+          <w:szCs w:val="28"/>
+          <w:shd w:val="clear" w:color="auto" w:fill="FFFFFF"/>
+        </w:rPr>
+        <w:t xml:space="preserve"> mỗi dẫn xuất được tìm thấy bằng cách sử dụng các dẫn xuất Sobel. Nếu ksize = 1, thì hạt nhân sau được sử dụng để lọc:</w:t>
+      </w:r>
+    </w:p>
+    <w:p>
+      <w:pPr>
+        <w:jc w:val="center"/>
+        <w:rPr>
+          <w:rFonts w:cs="Times New Roman"/>
+          <w:szCs w:val="28"/>
+        </w:rPr>
+      </w:pPr>
+      <w:r>
+        <w:rPr>
+          <w:noProof/>
+        </w:rPr>
+        <w:drawing>
+          <wp:inline distT="0" distB="0" distL="0" distR="0" wp14:anchorId="5BBBA779" wp14:editId="395B05C1">
+            <wp:extent cx="1895475" cy="1000125"/>
+            <wp:effectExtent l="0" t="0" r="9525" b="9525"/>
+            <wp:docPr id="16" name="Picture 16"/>
+            <wp:cNvGraphicFramePr>
+              <a:graphicFrameLocks xmlns:a="http://schemas.openxmlformats.org/drawingml/2006/main" noChangeAspect="1"/>
+            </wp:cNvGraphicFramePr>
+            <a:graphic xmlns:a="http://schemas.openxmlformats.org/drawingml/2006/main">
+              <a:graphicData uri="http://schemas.openxmlformats.org/drawingml/2006/picture">
+                <pic:pic xmlns:pic="http://schemas.openxmlformats.org/drawingml/2006/picture">
+                  <pic:nvPicPr>
+                    <pic:cNvPr id="0" name=""/>
+                    <pic:cNvPicPr/>
+                  </pic:nvPicPr>
+                  <pic:blipFill>
+                    <a:blip r:embed="rId19"/>
+                    <a:stretch>
+                      <a:fillRect/>
+                    </a:stretch>
+                  </pic:blipFill>
+                  <pic:spPr>
+                    <a:xfrm>
+                      <a:off x="0" y="0"/>
+                      <a:ext cx="1895475" cy="1000125"/>
+                    </a:xfrm>
+                    <a:prstGeom prst="rect">
+                      <a:avLst/>
+                    </a:prstGeom>
+                  </pic:spPr>
+                </pic:pic>
+              </a:graphicData>
+            </a:graphic>
+          </wp:inline>
+        </w:drawing>
+      </w:r>
+    </w:p>
+    <w:p>
+      <w:pPr>
+        <w:rPr>
+          <w:rFonts w:cs="Times New Roman"/>
+          <w:szCs w:val="28"/>
+        </w:rPr>
+      </w:pPr>
+      <w:r>
+        <w:rPr>
+          <w:rFonts w:cs="Times New Roman"/>
+          <w:szCs w:val="28"/>
+        </w:rPr>
+        <w:t>Trong chương trình chúng em thực hiện:</w:t>
+      </w:r>
+    </w:p>
+    <w:p>
+      <w:pPr>
+        <w:shd w:val="clear" w:color="auto" w:fill="FFFFFF"/>
+        <w:spacing w:before="100" w:beforeAutospacing="1" w:after="100" w:afterAutospacing="1" w:line="240" w:lineRule="auto"/>
+        <w:ind w:left="360"/>
+        <w:rPr>
+          <w:rFonts w:eastAsia="Times New Roman" w:cs="Times New Roman"/>
+          <w:b/>
+          <w:color w:val="212529"/>
+          <w:szCs w:val="28"/>
+        </w:rPr>
+      </w:pPr>
+      <w:r>
+        <w:rPr>
+          <w:rFonts w:cs="Times New Roman"/>
+          <w:color w:val="000000"/>
+          <w:szCs w:val="28"/>
+          <w:shd w:val="clear" w:color="auto" w:fill="FFFFFF"/>
+        </w:rPr>
+        <w:t xml:space="preserve">Truyền ảnh đầu vào với định dang BGR =&gt; Tạo vùng nhớ return có định dạng BGR cùng kích thước với ảnh vào =&gt; </w:t>
+      </w:r>
+      <w:r>
+        <w:rPr>
+          <w:rFonts w:cs="Times New Roman"/>
+          <w:color w:val="000000"/>
+          <w:szCs w:val="28"/>
+          <w:shd w:val="clear" w:color="auto" w:fill="FFFFFF"/>
+        </w:rPr>
+        <w:t>Tìm cạnh lâplacian bở hệ số K.</w:t>
+      </w:r>
+    </w:p>
+    <w:p>
+      <w:pPr>
+        <w:rPr>
+          <w:rFonts w:cs="Times New Roman"/>
+          <w:szCs w:val="28"/>
+        </w:rPr>
+      </w:pPr>
+    </w:p>
+    <w:p>
+      <w:pPr>
+        <w:shd w:val="clear" w:color="auto" w:fill="282A36"/>
+        <w:spacing w:after="0" w:line="285" w:lineRule="atLeast"/>
+        <w:rPr>
+          <w:rFonts w:ascii="Consolas" w:eastAsia="Times New Roman" w:hAnsi="Consolas" w:cs="Times New Roman"/>
+          <w:color w:val="F6F6F4"/>
+          <w:sz w:val="21"/>
+          <w:szCs w:val="21"/>
+        </w:rPr>
+      </w:pPr>
+      <w:proofErr w:type="gramStart"/>
+      <w:r>
+        <w:rPr>
+          <w:rFonts w:ascii="Consolas" w:eastAsia="Times New Roman" w:hAnsi="Consolas" w:cs="Times New Roman"/>
+          <w:color w:val="F286C4"/>
+          <w:sz w:val="21"/>
+          <w:szCs w:val="21"/>
+        </w:rPr>
+        <w:t>public</w:t>
+      </w:r>
+      <w:proofErr w:type="gramEnd"/>
+      <w:r>
+        <w:rPr>
+          <w:rFonts w:ascii="Consolas" w:eastAsia="Times New Roman" w:hAnsi="Consolas" w:cs="Times New Roman"/>
+          <w:color w:val="F6F6F4"/>
+          <w:sz w:val="21"/>
+          <w:szCs w:val="21"/>
+        </w:rPr>
+        <w:t> </w:t>
+      </w:r>
+      <w:r>
+        <w:rPr>
+          <w:rFonts w:ascii="Consolas" w:eastAsia="Times New Roman" w:hAnsi="Consolas" w:cs="Times New Roman"/>
+          <w:color w:val="F286C4"/>
+          <w:sz w:val="21"/>
+          <w:szCs w:val="21"/>
+        </w:rPr>
+        <w:t>static</w:t>
+      </w:r>
+      <w:r>
+        <w:rPr>
+          <w:rFonts w:ascii="Consolas" w:eastAsia="Times New Roman" w:hAnsi="Consolas" w:cs="Times New Roman"/>
+          <w:color w:val="F6F6F4"/>
+          <w:sz w:val="21"/>
+          <w:szCs w:val="21"/>
+        </w:rPr>
+        <w:t> </w:t>
+      </w:r>
+      <w:r>
+        <w:rPr>
+          <w:rFonts w:ascii="Consolas" w:eastAsia="Times New Roman" w:hAnsi="Consolas" w:cs="Times New Roman"/>
+          <w:i/>
+          <w:iCs/>
+          <w:color w:val="97E1F1"/>
+          <w:sz w:val="21"/>
+          <w:szCs w:val="21"/>
+        </w:rPr>
+        <w:t>Image</w:t>
+      </w:r>
+      <w:r>
+        <w:rPr>
+          <w:rFonts w:ascii="Consolas" w:eastAsia="Times New Roman" w:hAnsi="Consolas" w:cs="Times New Roman"/>
+          <w:color w:val="F6F6F4"/>
+          <w:sz w:val="21"/>
+          <w:szCs w:val="21"/>
+        </w:rPr>
+        <w:t>&lt;</w:t>
+      </w:r>
+      <w:r>
+        <w:rPr>
+          <w:rFonts w:ascii="Consolas" w:eastAsia="Times New Roman" w:hAnsi="Consolas" w:cs="Times New Roman"/>
+          <w:i/>
+          <w:iCs/>
+          <w:color w:val="97E1F1"/>
+          <w:sz w:val="21"/>
+          <w:szCs w:val="21"/>
+        </w:rPr>
+        <w:t>Bgr</w:t>
+      </w:r>
+      <w:r>
+        <w:rPr>
+          <w:rFonts w:ascii="Consolas" w:eastAsia="Times New Roman" w:hAnsi="Consolas" w:cs="Times New Roman"/>
+          <w:color w:val="F6F6F4"/>
+          <w:sz w:val="21"/>
+          <w:szCs w:val="21"/>
+        </w:rPr>
+        <w:t>, </w:t>
+      </w:r>
+      <w:r>
+        <w:rPr>
+          <w:rFonts w:ascii="Consolas" w:eastAsia="Times New Roman" w:hAnsi="Consolas" w:cs="Times New Roman"/>
+          <w:i/>
+          <w:iCs/>
+          <w:color w:val="97E1F1"/>
+          <w:sz w:val="21"/>
+          <w:szCs w:val="21"/>
+        </w:rPr>
+        <w:t>byte</w:t>
+      </w:r>
+      <w:r>
+        <w:rPr>
+          <w:rFonts w:ascii="Consolas" w:eastAsia="Times New Roman" w:hAnsi="Consolas" w:cs="Times New Roman"/>
+          <w:color w:val="F6F6F4"/>
+          <w:sz w:val="21"/>
+          <w:szCs w:val="21"/>
+        </w:rPr>
+        <w:t>&gt; </w:t>
+      </w:r>
+      <w:r>
+        <w:rPr>
+          <w:rFonts w:ascii="Consolas" w:eastAsia="Times New Roman" w:hAnsi="Consolas" w:cs="Times New Roman"/>
+          <w:color w:val="62E884"/>
+          <w:sz w:val="21"/>
+          <w:szCs w:val="21"/>
+        </w:rPr>
+        <w:t>TimCanhLaplacian</w:t>
+      </w:r>
+      <w:r>
+        <w:rPr>
+          <w:rFonts w:ascii="Consolas" w:eastAsia="Times New Roman" w:hAnsi="Consolas" w:cs="Times New Roman"/>
+          <w:color w:val="F6F6F4"/>
+          <w:sz w:val="21"/>
+          <w:szCs w:val="21"/>
+        </w:rPr>
+        <w:t>(</w:t>
+      </w:r>
+      <w:r>
+        <w:rPr>
+          <w:rFonts w:ascii="Consolas" w:eastAsia="Times New Roman" w:hAnsi="Consolas" w:cs="Times New Roman"/>
+          <w:i/>
+          <w:iCs/>
+          <w:color w:val="97E1F1"/>
+          <w:sz w:val="21"/>
+          <w:szCs w:val="21"/>
+        </w:rPr>
+        <w:t>Image</w:t>
+      </w:r>
+      <w:r>
+        <w:rPr>
+          <w:rFonts w:ascii="Consolas" w:eastAsia="Times New Roman" w:hAnsi="Consolas" w:cs="Times New Roman"/>
+          <w:color w:val="F6F6F4"/>
+          <w:sz w:val="21"/>
+          <w:szCs w:val="21"/>
+        </w:rPr>
+        <w:t>&lt;</w:t>
+      </w:r>
+      <w:r>
+        <w:rPr>
+          <w:rFonts w:ascii="Consolas" w:eastAsia="Times New Roman" w:hAnsi="Consolas" w:cs="Times New Roman"/>
+          <w:i/>
+          <w:iCs/>
+          <w:color w:val="97E1F1"/>
+          <w:sz w:val="21"/>
+          <w:szCs w:val="21"/>
+        </w:rPr>
+        <w:t>Bgr</w:t>
+      </w:r>
+      <w:r>
+        <w:rPr>
+          <w:rFonts w:ascii="Consolas" w:eastAsia="Times New Roman" w:hAnsi="Consolas" w:cs="Times New Roman"/>
+          <w:color w:val="F6F6F4"/>
+          <w:sz w:val="21"/>
+          <w:szCs w:val="21"/>
+        </w:rPr>
+        <w:t>, </w:t>
+      </w:r>
+      <w:r>
+        <w:rPr>
+          <w:rFonts w:ascii="Consolas" w:eastAsia="Times New Roman" w:hAnsi="Consolas" w:cs="Times New Roman"/>
+          <w:i/>
+          <w:iCs/>
+          <w:color w:val="97E1F1"/>
+          <w:sz w:val="21"/>
+          <w:szCs w:val="21"/>
+        </w:rPr>
+        <w:t>byte</w:t>
+      </w:r>
+      <w:r>
+        <w:rPr>
+          <w:rFonts w:ascii="Consolas" w:eastAsia="Times New Roman" w:hAnsi="Consolas" w:cs="Times New Roman"/>
+          <w:color w:val="F6F6F4"/>
+          <w:sz w:val="21"/>
+          <w:szCs w:val="21"/>
+        </w:rPr>
+        <w:t>&gt; </w:t>
+      </w:r>
+      <w:r>
+        <w:rPr>
+          <w:rFonts w:ascii="Consolas" w:eastAsia="Times New Roman" w:hAnsi="Consolas" w:cs="Times New Roman"/>
+          <w:i/>
+          <w:iCs/>
+          <w:color w:val="FFB86C"/>
+          <w:sz w:val="21"/>
+          <w:szCs w:val="21"/>
+        </w:rPr>
+        <w:t>image</w:t>
+      </w:r>
+      <w:r>
+        <w:rPr>
+          <w:rFonts w:ascii="Consolas" w:eastAsia="Times New Roman" w:hAnsi="Consolas" w:cs="Times New Roman"/>
+          <w:color w:val="F6F6F4"/>
+          <w:sz w:val="21"/>
+          <w:szCs w:val="21"/>
+        </w:rPr>
+        <w:t>, </w:t>
+      </w:r>
+      <w:r>
+        <w:rPr>
+          <w:rFonts w:ascii="Consolas" w:eastAsia="Times New Roman" w:hAnsi="Consolas" w:cs="Times New Roman"/>
+          <w:i/>
+          <w:iCs/>
+          <w:color w:val="97E1F1"/>
+          <w:sz w:val="21"/>
+          <w:szCs w:val="21"/>
+        </w:rPr>
+        <w:t>int</w:t>
+      </w:r>
+      <w:r>
+        <w:rPr>
+          <w:rFonts w:ascii="Consolas" w:eastAsia="Times New Roman" w:hAnsi="Consolas" w:cs="Times New Roman"/>
+          <w:color w:val="F6F6F4"/>
+          <w:sz w:val="21"/>
+          <w:szCs w:val="21"/>
+        </w:rPr>
+        <w:t> </w:t>
+      </w:r>
+      <w:r>
+        <w:rPr>
+          <w:rFonts w:ascii="Consolas" w:eastAsia="Times New Roman" w:hAnsi="Consolas" w:cs="Times New Roman"/>
+          <w:i/>
+          <w:iCs/>
+          <w:color w:val="FFB86C"/>
+          <w:sz w:val="21"/>
+          <w:szCs w:val="21"/>
+        </w:rPr>
+        <w:t>K</w:t>
+      </w:r>
+      <w:r>
+        <w:rPr>
+          <w:rFonts w:ascii="Consolas" w:eastAsia="Times New Roman" w:hAnsi="Consolas" w:cs="Times New Roman"/>
+          <w:color w:val="F6F6F4"/>
+          <w:sz w:val="21"/>
+          <w:szCs w:val="21"/>
+        </w:rPr>
+        <w:t>)</w:t>
+      </w:r>
+    </w:p>
+    <w:p>
+      <w:pPr>
+        <w:shd w:val="clear" w:color="auto" w:fill="282A36"/>
+        <w:spacing w:after="0" w:line="285" w:lineRule="atLeast"/>
+        <w:rPr>
+          <w:rFonts w:ascii="Consolas" w:eastAsia="Times New Roman" w:hAnsi="Consolas" w:cs="Times New Roman"/>
+          <w:color w:val="F6F6F4"/>
+          <w:sz w:val="21"/>
+          <w:szCs w:val="21"/>
+        </w:rPr>
+      </w:pPr>
+      <w:r>
+        <w:rPr>
+          <w:rFonts w:ascii="Consolas" w:eastAsia="Times New Roman" w:hAnsi="Consolas" w:cs="Times New Roman"/>
+          <w:color w:val="F6F6F4"/>
+          <w:sz w:val="21"/>
+          <w:szCs w:val="21"/>
+        </w:rPr>
+        <w:t>{</w:t>
+      </w:r>
+    </w:p>
+    <w:p>
+      <w:pPr>
+        <w:shd w:val="clear" w:color="auto" w:fill="282A36"/>
+        <w:spacing w:after="0" w:line="285" w:lineRule="atLeast"/>
+        <w:rPr>
+          <w:rFonts w:ascii="Consolas" w:eastAsia="Times New Roman" w:hAnsi="Consolas" w:cs="Times New Roman"/>
+          <w:color w:val="F6F6F4"/>
+          <w:sz w:val="21"/>
+          <w:szCs w:val="21"/>
+        </w:rPr>
+      </w:pPr>
+      <w:r>
+        <w:rPr>
+          <w:rFonts w:ascii="Consolas" w:eastAsia="Times New Roman" w:hAnsi="Consolas" w:cs="Times New Roman"/>
+          <w:color w:val="F6F6F4"/>
+          <w:sz w:val="21"/>
+          <w:szCs w:val="21"/>
+        </w:rPr>
+        <w:t>    </w:t>
+      </w:r>
+      <w:r>
+        <w:rPr>
+          <w:rFonts w:ascii="Consolas" w:eastAsia="Times New Roman" w:hAnsi="Consolas" w:cs="Times New Roman"/>
+          <w:i/>
+          <w:iCs/>
+          <w:color w:val="97E1F1"/>
+          <w:sz w:val="21"/>
+          <w:szCs w:val="21"/>
+        </w:rPr>
+        <w:t>Image</w:t>
+      </w:r>
+      <w:r>
+        <w:rPr>
+          <w:rFonts w:ascii="Consolas" w:eastAsia="Times New Roman" w:hAnsi="Consolas" w:cs="Times New Roman"/>
+          <w:color w:val="F6F6F4"/>
+          <w:sz w:val="21"/>
+          <w:szCs w:val="21"/>
+        </w:rPr>
+        <w:t>&lt;</w:t>
+      </w:r>
+      <w:r>
+        <w:rPr>
+          <w:rFonts w:ascii="Consolas" w:eastAsia="Times New Roman" w:hAnsi="Consolas" w:cs="Times New Roman"/>
+          <w:i/>
+          <w:iCs/>
+          <w:color w:val="97E1F1"/>
+          <w:sz w:val="21"/>
+          <w:szCs w:val="21"/>
+        </w:rPr>
+        <w:t>Bgr</w:t>
+      </w:r>
+      <w:r>
+        <w:rPr>
+          <w:rFonts w:ascii="Consolas" w:eastAsia="Times New Roman" w:hAnsi="Consolas" w:cs="Times New Roman"/>
+          <w:color w:val="F6F6F4"/>
+          <w:sz w:val="21"/>
+          <w:szCs w:val="21"/>
+        </w:rPr>
+        <w:t>, </w:t>
+      </w:r>
+      <w:r>
+        <w:rPr>
+          <w:rFonts w:ascii="Consolas" w:eastAsia="Times New Roman" w:hAnsi="Consolas" w:cs="Times New Roman"/>
+          <w:i/>
+          <w:iCs/>
+          <w:color w:val="97E1F1"/>
+          <w:sz w:val="21"/>
+          <w:szCs w:val="21"/>
+        </w:rPr>
+        <w:t>byte</w:t>
+      </w:r>
+      <w:r>
+        <w:rPr>
+          <w:rFonts w:ascii="Consolas" w:eastAsia="Times New Roman" w:hAnsi="Consolas" w:cs="Times New Roman"/>
+          <w:color w:val="F6F6F4"/>
+          <w:sz w:val="21"/>
+          <w:szCs w:val="21"/>
+        </w:rPr>
+        <w:t>&gt; imageOutput </w:t>
+      </w:r>
+      <w:r>
+        <w:rPr>
+          <w:rFonts w:ascii="Consolas" w:eastAsia="Times New Roman" w:hAnsi="Consolas" w:cs="Times New Roman"/>
+          <w:color w:val="F286C4"/>
+          <w:sz w:val="21"/>
+          <w:szCs w:val="21"/>
+        </w:rPr>
+        <w:t>=</w:t>
+      </w:r>
+      <w:r>
+        <w:rPr>
+          <w:rFonts w:ascii="Consolas" w:eastAsia="Times New Roman" w:hAnsi="Consolas" w:cs="Times New Roman"/>
+          <w:color w:val="F6F6F4"/>
+          <w:sz w:val="21"/>
+          <w:szCs w:val="21"/>
+        </w:rPr>
+        <w:t> </w:t>
+      </w:r>
+      <w:r>
+        <w:rPr>
+          <w:rFonts w:ascii="Consolas" w:eastAsia="Times New Roman" w:hAnsi="Consolas" w:cs="Times New Roman"/>
+          <w:color w:val="F286C4"/>
+          <w:sz w:val="21"/>
+          <w:szCs w:val="21"/>
+        </w:rPr>
+        <w:t>new</w:t>
+      </w:r>
+      <w:r>
+        <w:rPr>
+          <w:rFonts w:ascii="Consolas" w:eastAsia="Times New Roman" w:hAnsi="Consolas" w:cs="Times New Roman"/>
+          <w:color w:val="F6F6F4"/>
+          <w:sz w:val="21"/>
+          <w:szCs w:val="21"/>
+        </w:rPr>
+        <w:t> </w:t>
+      </w:r>
+      <w:r>
+        <w:rPr>
+          <w:rFonts w:ascii="Consolas" w:eastAsia="Times New Roman" w:hAnsi="Consolas" w:cs="Times New Roman"/>
+          <w:i/>
+          <w:iCs/>
+          <w:color w:val="97E1F1"/>
+          <w:sz w:val="21"/>
+          <w:szCs w:val="21"/>
+        </w:rPr>
+        <w:t>Image</w:t>
+      </w:r>
+      <w:r>
+        <w:rPr>
+          <w:rFonts w:ascii="Consolas" w:eastAsia="Times New Roman" w:hAnsi="Consolas" w:cs="Times New Roman"/>
+          <w:color w:val="F6F6F4"/>
+          <w:sz w:val="21"/>
+          <w:szCs w:val="21"/>
+        </w:rPr>
+        <w:t>&lt;</w:t>
+      </w:r>
+      <w:r>
+        <w:rPr>
+          <w:rFonts w:ascii="Consolas" w:eastAsia="Times New Roman" w:hAnsi="Consolas" w:cs="Times New Roman"/>
+          <w:i/>
+          <w:iCs/>
+          <w:color w:val="97E1F1"/>
+          <w:sz w:val="21"/>
+          <w:szCs w:val="21"/>
+        </w:rPr>
+        <w:t>Bgr</w:t>
+      </w:r>
+      <w:r>
+        <w:rPr>
+          <w:rFonts w:ascii="Consolas" w:eastAsia="Times New Roman" w:hAnsi="Consolas" w:cs="Times New Roman"/>
+          <w:color w:val="F6F6F4"/>
+          <w:sz w:val="21"/>
+          <w:szCs w:val="21"/>
+        </w:rPr>
+        <w:t>, </w:t>
+      </w:r>
+      <w:r>
+        <w:rPr>
+          <w:rFonts w:ascii="Consolas" w:eastAsia="Times New Roman" w:hAnsi="Consolas" w:cs="Times New Roman"/>
+          <w:i/>
+          <w:iCs/>
+          <w:color w:val="97E1F1"/>
+          <w:sz w:val="21"/>
+          <w:szCs w:val="21"/>
+        </w:rPr>
+        <w:t>byte</w:t>
+      </w:r>
+      <w:proofErr w:type="gramStart"/>
+      <w:r>
+        <w:rPr>
+          <w:rFonts w:ascii="Consolas" w:eastAsia="Times New Roman" w:hAnsi="Consolas" w:cs="Times New Roman"/>
+          <w:color w:val="F6F6F4"/>
+          <w:sz w:val="21"/>
+          <w:szCs w:val="21"/>
+        </w:rPr>
+        <w:t>&gt;(</w:t>
+      </w:r>
+      <w:proofErr w:type="gramEnd"/>
+      <w:r>
+        <w:rPr>
+          <w:rFonts w:ascii="Consolas" w:eastAsia="Times New Roman" w:hAnsi="Consolas" w:cs="Times New Roman"/>
+          <w:color w:val="F6F6F4"/>
+          <w:sz w:val="21"/>
+          <w:szCs w:val="21"/>
+        </w:rPr>
+        <w:t>image.Size);</w:t>
+      </w:r>
+    </w:p>
+    <w:p>
+      <w:pPr>
+        <w:shd w:val="clear" w:color="auto" w:fill="282A36"/>
+        <w:spacing w:after="0" w:line="285" w:lineRule="atLeast"/>
+        <w:rPr>
+          <w:rFonts w:ascii="Consolas" w:eastAsia="Times New Roman" w:hAnsi="Consolas" w:cs="Times New Roman"/>
+          <w:color w:val="F6F6F4"/>
+          <w:sz w:val="21"/>
+          <w:szCs w:val="21"/>
+        </w:rPr>
+      </w:pPr>
+      <w:r>
+        <w:rPr>
+          <w:rFonts w:ascii="Consolas" w:eastAsia="Times New Roman" w:hAnsi="Consolas" w:cs="Times New Roman"/>
+          <w:color w:val="F6F6F4"/>
+          <w:sz w:val="21"/>
+          <w:szCs w:val="21"/>
+        </w:rPr>
+        <w:t>    </w:t>
+      </w:r>
+      <w:proofErr w:type="gramStart"/>
+      <w:r>
+        <w:rPr>
+          <w:rFonts w:ascii="Consolas" w:eastAsia="Times New Roman" w:hAnsi="Consolas" w:cs="Times New Roman"/>
+          <w:color w:val="F6F6F4"/>
+          <w:sz w:val="21"/>
+          <w:szCs w:val="21"/>
+        </w:rPr>
+        <w:t>CvInvoke.</w:t>
+      </w:r>
+      <w:r>
+        <w:rPr>
+          <w:rFonts w:ascii="Consolas" w:eastAsia="Times New Roman" w:hAnsi="Consolas" w:cs="Times New Roman"/>
+          <w:color w:val="62E884"/>
+          <w:sz w:val="21"/>
+          <w:szCs w:val="21"/>
+        </w:rPr>
+        <w:t>Laplacian</w:t>
+      </w:r>
+      <w:r>
+        <w:rPr>
+          <w:rFonts w:ascii="Consolas" w:eastAsia="Times New Roman" w:hAnsi="Consolas" w:cs="Times New Roman"/>
+          <w:color w:val="F6F6F4"/>
+          <w:sz w:val="21"/>
+          <w:szCs w:val="21"/>
+        </w:rPr>
+        <w:t>(</w:t>
+      </w:r>
+      <w:proofErr w:type="gramEnd"/>
+      <w:r>
+        <w:rPr>
+          <w:rFonts w:ascii="Consolas" w:eastAsia="Times New Roman" w:hAnsi="Consolas" w:cs="Times New Roman"/>
+          <w:color w:val="F6F6F4"/>
+          <w:sz w:val="21"/>
+          <w:szCs w:val="21"/>
+        </w:rPr>
+        <w:t>image, imageOutput, Emgu.CV.CvEnum.DepthType.Cv8U, </w:t>
+      </w:r>
+    </w:p>
+    <w:p>
+      <w:pPr>
+        <w:shd w:val="clear" w:color="auto" w:fill="282A36"/>
+        <w:spacing w:after="0" w:line="285" w:lineRule="atLeast"/>
+        <w:rPr>
+          <w:rFonts w:ascii="Consolas" w:eastAsia="Times New Roman" w:hAnsi="Consolas" w:cs="Times New Roman"/>
+          <w:color w:val="F6F6F4"/>
+          <w:sz w:val="21"/>
+          <w:szCs w:val="21"/>
+        </w:rPr>
+      </w:pPr>
+      <w:proofErr w:type="gramStart"/>
+      <w:r>
+        <w:rPr>
+          <w:rFonts w:ascii="Consolas" w:eastAsia="Times New Roman" w:hAnsi="Consolas" w:cs="Times New Roman"/>
+          <w:i/>
+          <w:iCs/>
+          <w:color w:val="FFB86C"/>
+          <w:sz w:val="21"/>
+          <w:szCs w:val="21"/>
+        </w:rPr>
+        <w:t>ksize</w:t>
+      </w:r>
+      <w:r>
+        <w:rPr>
+          <w:rFonts w:ascii="Consolas" w:eastAsia="Times New Roman" w:hAnsi="Consolas" w:cs="Times New Roman"/>
+          <w:color w:val="F6F6F4"/>
+          <w:sz w:val="21"/>
+          <w:szCs w:val="21"/>
+        </w:rPr>
+        <w:t>:</w:t>
+      </w:r>
+      <w:proofErr w:type="gramEnd"/>
+      <w:r>
+        <w:rPr>
+          <w:rFonts w:ascii="Consolas" w:eastAsia="Times New Roman" w:hAnsi="Consolas" w:cs="Times New Roman"/>
+          <w:color w:val="F6F6F4"/>
+          <w:sz w:val="21"/>
+          <w:szCs w:val="21"/>
+        </w:rPr>
+        <w:t>K);</w:t>
+      </w:r>
+    </w:p>
+    <w:p>
+      <w:pPr>
+        <w:shd w:val="clear" w:color="auto" w:fill="282A36"/>
+        <w:spacing w:after="0" w:line="285" w:lineRule="atLeast"/>
+        <w:rPr>
+          <w:rFonts w:ascii="Consolas" w:eastAsia="Times New Roman" w:hAnsi="Consolas" w:cs="Times New Roman"/>
+          <w:color w:val="F6F6F4"/>
+          <w:sz w:val="21"/>
+          <w:szCs w:val="21"/>
+        </w:rPr>
+      </w:pPr>
+      <w:r>
+        <w:rPr>
+          <w:rFonts w:ascii="Consolas" w:eastAsia="Times New Roman" w:hAnsi="Consolas" w:cs="Times New Roman"/>
+          <w:color w:val="F6F6F4"/>
+          <w:sz w:val="21"/>
+          <w:szCs w:val="21"/>
+        </w:rPr>
+        <w:t>    </w:t>
+      </w:r>
+      <w:proofErr w:type="gramStart"/>
+      <w:r>
+        <w:rPr>
+          <w:rFonts w:ascii="Consolas" w:eastAsia="Times New Roman" w:hAnsi="Consolas" w:cs="Times New Roman"/>
+          <w:color w:val="F286C4"/>
+          <w:sz w:val="21"/>
+          <w:szCs w:val="21"/>
+        </w:rPr>
+        <w:t>return</w:t>
+      </w:r>
+      <w:proofErr w:type="gramEnd"/>
+      <w:r>
+        <w:rPr>
+          <w:rFonts w:ascii="Consolas" w:eastAsia="Times New Roman" w:hAnsi="Consolas" w:cs="Times New Roman"/>
+          <w:color w:val="F6F6F4"/>
+          <w:sz w:val="21"/>
+          <w:szCs w:val="21"/>
+        </w:rPr>
+        <w:t> imageOutput;</w:t>
+      </w:r>
+    </w:p>
+    <w:p>
+      <w:pPr>
+        <w:shd w:val="clear" w:color="auto" w:fill="282A36"/>
+        <w:spacing w:after="0" w:line="285" w:lineRule="atLeast"/>
+        <w:rPr>
+          <w:rFonts w:ascii="Consolas" w:eastAsia="Times New Roman" w:hAnsi="Consolas" w:cs="Times New Roman"/>
+          <w:color w:val="F6F6F4"/>
+          <w:sz w:val="21"/>
+          <w:szCs w:val="21"/>
+        </w:rPr>
+      </w:pPr>
+      <w:r>
+        <w:rPr>
+          <w:rFonts w:ascii="Consolas" w:eastAsia="Times New Roman" w:hAnsi="Consolas" w:cs="Times New Roman"/>
+          <w:color w:val="F6F6F4"/>
+          <w:sz w:val="21"/>
+          <w:szCs w:val="21"/>
+        </w:rPr>
+        <w:t>}</w:t>
+      </w:r>
+    </w:p>
+    <w:p>
+      <w:pPr>
+        <w:rPr>
+          <w:rFonts w:cs="Times New Roman"/>
+          <w:szCs w:val="28"/>
+        </w:rPr>
+      </w:pPr>
       <w:bookmarkStart w:id="0" w:name="_GoBack"/>
       <w:bookmarkEnd w:id="0"/>
-    </w:p>
-    <w:p>
-      <w:pPr>
-        <w:rPr>
-          <w:rFonts w:cs="Times New Roman"/>
-          <w:szCs w:val="28"/>
-        </w:rPr>
-      </w:pPr>
     </w:p>
     <w:sectPr>
       <w:pgSz w:w="11909" w:h="16834" w:code="9"/>
@@ -9988,6 +11467,16 @@
       <w:iCs/>
     </w:rPr>
   </w:style>
+  <w:style w:type="character" w:customStyle="1" w:styleId="mo">
+    <w:name w:val="mo"/>
+    <w:basedOn w:val="DefaultParagraphFont"/>
+    <w:rsid w:val="008B0AC3"/>
+  </w:style>
+  <w:style w:type="character" w:customStyle="1" w:styleId="mn">
+    <w:name w:val="mn"/>
+    <w:basedOn w:val="DefaultParagraphFont"/>
+    <w:rsid w:val="008B0AC3"/>
+  </w:style>
 </w:styles>
 </file>
 
@@ -10470,6 +11959,16 @@
       <w:iCs/>
     </w:rPr>
   </w:style>
+  <w:style w:type="character" w:customStyle="1" w:styleId="mo">
+    <w:name w:val="mo"/>
+    <w:basedOn w:val="DefaultParagraphFont"/>
+    <w:rsid w:val="008B0AC3"/>
+  </w:style>
+  <w:style w:type="character" w:customStyle="1" w:styleId="mn">
+    <w:name w:val="mn"/>
+    <w:basedOn w:val="DefaultParagraphFont"/>
+    <w:rsid w:val="008B0AC3"/>
+  </w:style>
 </w:styles>
 </file>
 
